--- a/答辩版/151331043-王志远-Android平台上基于人脸识别的身份认证系统的设计与实现-电子与通信工程.docx
+++ b/答辩版/151331043-王志远-Android平台上基于人脸识别的身份认证系统的设计与实现-电子与通信工程.docx
@@ -23684,7 +23684,7 @@
           <v:shape id="_x0000_i1025" type="#_x0000_t75" style="width:411pt;height:128.55pt" o:ole="">
             <v:imagedata r:id="rId28" o:title=""/>
           </v:shape>
-          <o:OLEObject Type="Embed" ProgID="Visio.Drawing.15" ShapeID="_x0000_i1025" DrawAspect="Content" ObjectID="_1589296036" r:id="rId29"/>
+          <o:OLEObject Type="Embed" ProgID="Visio.Drawing.15" ShapeID="_x0000_i1025" DrawAspect="Content" ObjectID="_1589351981" r:id="rId29"/>
         </w:object>
       </w:r>
     </w:p>
@@ -23844,7 +23844,7 @@
           <v:shape id="_x0000_i1026" type="#_x0000_t75" style="width:263.55pt;height:357pt" o:ole="">
             <v:imagedata r:id="rId30" o:title=""/>
           </v:shape>
-          <o:OLEObject Type="Embed" ProgID="Visio.Drawing.15" ShapeID="_x0000_i1026" DrawAspect="Content" ObjectID="_1589296037" r:id="rId31"/>
+          <o:OLEObject Type="Embed" ProgID="Visio.Drawing.15" ShapeID="_x0000_i1026" DrawAspect="Content" ObjectID="_1589351982" r:id="rId31"/>
         </w:object>
       </w:r>
     </w:p>
@@ -49360,7 +49360,7 @@
           <w:rStyle w:val="a9"/>
           <w:rFonts w:ascii="黑体" w:hAnsi="黑体"/>
         </w:rPr>
-        <w:t>5</w:t>
+        <w:t>4</w:t>
       </w:r>
       <w:r>
         <w:rPr>
@@ -49719,7 +49719,7 @@
           <w:rStyle w:val="a9"/>
           <w:rFonts w:ascii="黑体" w:hAnsi="黑体"/>
         </w:rPr>
-        <w:t>5</w:t>
+        <w:t>4</w:t>
       </w:r>
       <w:r>
         <w:rPr>
@@ -50173,7 +50173,7 @@
           <v:shape id="_x0000_i1027" type="#_x0000_t75" style="width:246pt;height:222pt" o:ole="">
             <v:imagedata r:id="rId51" o:title=""/>
           </v:shape>
-          <o:OLEObject Type="Embed" ProgID="Visio.Drawing.11" ShapeID="_x0000_i1027" DrawAspect="Content" ObjectID="_1589296038" r:id="rId52"/>
+          <o:OLEObject Type="Embed" ProgID="Visio.Drawing.11" ShapeID="_x0000_i1027" DrawAspect="Content" ObjectID="_1589351983" r:id="rId52"/>
         </w:object>
       </w:r>
     </w:p>
@@ -50278,7 +50278,7 @@
         <w:rPr>
           <w:rStyle w:val="a9"/>
         </w:rPr>
-        <w:t>5</w:t>
+        <w:t>4</w:t>
       </w:r>
       <w:r>
         <w:rPr>
@@ -50717,6 +50717,8 @@
         <w:lastRenderedPageBreak/>
         <w:t>决策树、神经网络等经典的机器学习算法。</w:t>
       </w:r>
+      <w:bookmarkStart w:id="52" w:name="_GoBack"/>
+      <w:bookmarkEnd w:id="52"/>
     </w:p>
     <w:p>
       <w:pPr>
@@ -50799,7 +50801,7 @@
           <w:b/>
         </w:rPr>
       </w:pPr>
-      <w:bookmarkStart w:id="52" w:name="_Toc511404058"/>
+      <w:bookmarkStart w:id="53" w:name="_Toc511404058"/>
       <w:r>
         <w:rPr>
           <w:rStyle w:val="af1"/>
@@ -50832,7 +50834,7 @@
         </w:rPr>
         <w:t>本章小结</w:t>
       </w:r>
-      <w:bookmarkEnd w:id="52"/>
+      <w:bookmarkEnd w:id="53"/>
     </w:p>
     <w:p>
       <w:pPr>
@@ -50975,7 +50977,7 @@
       <w:pPr>
         <w:pStyle w:val="1"/>
       </w:pPr>
-      <w:bookmarkStart w:id="53" w:name="_Toc511404059"/>
+      <w:bookmarkStart w:id="54" w:name="_Toc511404059"/>
       <w:r>
         <w:rPr>
           <w:sz w:val="30"/>
@@ -51010,7 +51012,7 @@
         </w:rPr>
         <w:t>平台的身份认证系统的设计与实现</w:t>
       </w:r>
-      <w:bookmarkEnd w:id="53"/>
+      <w:bookmarkEnd w:id="54"/>
     </w:p>
     <w:p>
       <w:pPr>
@@ -51021,7 +51023,7 @@
           <w:b/>
         </w:rPr>
       </w:pPr>
-      <w:bookmarkStart w:id="54" w:name="_Toc511404060"/>
+      <w:bookmarkStart w:id="55" w:name="_Toc511404060"/>
       <w:r>
         <w:rPr>
           <w:rStyle w:val="af1"/>
@@ -51062,7 +51064,7 @@
         </w:rPr>
         <w:t>系统功能分析</w:t>
       </w:r>
-      <w:bookmarkEnd w:id="54"/>
+      <w:bookmarkEnd w:id="55"/>
     </w:p>
     <w:p>
       <w:pPr>
@@ -51239,7 +51241,7 @@
           <v:shape id="_x0000_i1028" type="#_x0000_t75" style="width:372pt;height:60pt" o:ole="">
             <v:imagedata r:id="rId54" o:title=""/>
           </v:shape>
-          <o:OLEObject Type="Embed" ProgID="Visio.Drawing.15" ShapeID="_x0000_i1028" DrawAspect="Content" ObjectID="_1589296039" r:id="rId55"/>
+          <o:OLEObject Type="Embed" ProgID="Visio.Drawing.15" ShapeID="_x0000_i1028" DrawAspect="Content" ObjectID="_1589351984" r:id="rId55"/>
         </w:object>
       </w:r>
     </w:p>
@@ -51593,7 +51595,7 @@
           <v:shape id="_x0000_i1029" type="#_x0000_t75" style="width:108pt;height:174pt" o:ole="">
             <v:imagedata r:id="rId56" o:title=""/>
           </v:shape>
-          <o:OLEObject Type="Embed" ProgID="Visio.Drawing.15" ShapeID="_x0000_i1029" DrawAspect="Content" ObjectID="_1589296040" r:id="rId57"/>
+          <o:OLEObject Type="Embed" ProgID="Visio.Drawing.15" ShapeID="_x0000_i1029" DrawAspect="Content" ObjectID="_1589351985" r:id="rId57"/>
         </w:object>
       </w:r>
     </w:p>
@@ -52124,7 +52126,7 @@
           <v:shape id="_x0000_i1030" type="#_x0000_t75" style="width:180pt;height:498pt" o:ole="">
             <v:imagedata r:id="rId58" o:title=""/>
           </v:shape>
-          <o:OLEObject Type="Embed" ProgID="Visio.Drawing.15" ShapeID="_x0000_i1030" DrawAspect="Content" ObjectID="_1589296041" r:id="rId59"/>
+          <o:OLEObject Type="Embed" ProgID="Visio.Drawing.15" ShapeID="_x0000_i1030" DrawAspect="Content" ObjectID="_1589351986" r:id="rId59"/>
         </w:object>
       </w:r>
     </w:p>
@@ -52210,7 +52212,7 @@
           <w:b/>
         </w:rPr>
       </w:pPr>
-      <w:bookmarkStart w:id="55" w:name="_Toc511404061"/>
+      <w:bookmarkStart w:id="56" w:name="_Toc511404061"/>
       <w:r>
         <w:rPr>
           <w:rStyle w:val="af1"/>
@@ -52251,7 +52253,7 @@
         </w:rPr>
         <w:t>实验与结果分析</w:t>
       </w:r>
-      <w:bookmarkEnd w:id="55"/>
+      <w:bookmarkEnd w:id="56"/>
     </w:p>
     <w:p>
       <w:pPr>
@@ -52446,7 +52448,7 @@
           <v:shape id="_x0000_i1031" type="#_x0000_t75" style="width:6in;height:396pt" o:ole="">
             <v:imagedata r:id="rId60" o:title=""/>
           </v:shape>
-          <o:OLEObject Type="Embed" ProgID="Visio.Drawing.11" ShapeID="_x0000_i1031" DrawAspect="Content" ObjectID="_1589296042" r:id="rId61"/>
+          <o:OLEObject Type="Embed" ProgID="Visio.Drawing.11" ShapeID="_x0000_i1031" DrawAspect="Content" ObjectID="_1589351987" r:id="rId61"/>
         </w:object>
       </w:r>
       <w:r>
@@ -52566,7 +52568,7 @@
           <v:shape id="_x0000_i1032" type="#_x0000_t75" style="width:6in;height:342pt" o:ole="">
             <v:imagedata r:id="rId62" o:title=""/>
           </v:shape>
-          <o:OLEObject Type="Embed" ProgID="Visio.Drawing.11" ShapeID="_x0000_i1032" DrawAspect="Content" ObjectID="_1589296043" r:id="rId63"/>
+          <o:OLEObject Type="Embed" ProgID="Visio.Drawing.11" ShapeID="_x0000_i1032" DrawAspect="Content" ObjectID="_1589351988" r:id="rId63"/>
         </w:object>
       </w:r>
       <w:r>
@@ -54760,7 +54762,7 @@
           <w:b/>
         </w:rPr>
       </w:pPr>
-      <w:bookmarkStart w:id="56" w:name="_Toc511404062"/>
+      <w:bookmarkStart w:id="57" w:name="_Toc511404062"/>
       <w:r>
         <w:rPr>
           <w:rStyle w:val="af1"/>
@@ -54793,7 +54795,7 @@
         </w:rPr>
         <w:t xml:space="preserve"> 本章小结</w:t>
       </w:r>
-      <w:bookmarkEnd w:id="56"/>
+      <w:bookmarkEnd w:id="57"/>
     </w:p>
     <w:p>
       <w:pPr>
@@ -55029,7 +55031,7 @@
       <w:pPr>
         <w:pStyle w:val="1"/>
       </w:pPr>
-      <w:bookmarkStart w:id="57" w:name="_Toc511404063"/>
+      <w:bookmarkStart w:id="58" w:name="_Toc511404063"/>
       <w:r>
         <w:rPr>
           <w:sz w:val="30"/>
@@ -55060,7 +55062,7 @@
         </w:rPr>
         <w:t>总结与展望</w:t>
       </w:r>
-      <w:bookmarkEnd w:id="57"/>
+      <w:bookmarkEnd w:id="58"/>
     </w:p>
     <w:p>
       <w:pPr>
@@ -55071,7 +55073,7 @@
           <w:b/>
         </w:rPr>
       </w:pPr>
-      <w:bookmarkStart w:id="58" w:name="_Toc511404064"/>
+      <w:bookmarkStart w:id="59" w:name="_Toc511404064"/>
       <w:r>
         <w:rPr>
           <w:rStyle w:val="af1"/>
@@ -55088,7 +55090,7 @@
         </w:rPr>
         <w:t>1</w:t>
       </w:r>
-      <w:bookmarkEnd w:id="58"/>
+      <w:bookmarkEnd w:id="59"/>
       <w:r>
         <w:rPr>
           <w:rStyle w:val="af1"/>
@@ -55456,7 +55458,7 @@
         </w:rPr>
         <w:t>、</w:t>
       </w:r>
-      <w:bookmarkStart w:id="59" w:name="_Toc511404065"/>
+      <w:bookmarkStart w:id="60" w:name="_Toc511404065"/>
       <w:r>
         <w:rPr>
           <w:rFonts w:hint="eastAsia"/>
@@ -55674,7 +55676,7 @@
         <w:t>未来的展望</w:t>
       </w:r>
     </w:p>
-    <w:bookmarkEnd w:id="59"/>
+    <w:bookmarkEnd w:id="60"/>
     <w:p>
       <w:pPr>
         <w:ind w:firstLine="425"/>
@@ -55761,7 +55763,7 @@
           <w:docGrid w:type="linesAndChars" w:linePitch="312"/>
         </w:sectPr>
       </w:pPr>
-      <w:bookmarkStart w:id="60" w:name="_Toc15781"/>
+      <w:bookmarkStart w:id="61" w:name="_Toc15781"/>
     </w:p>
     <w:p>
       <w:pPr>
@@ -55772,7 +55774,7 @@
           <w:sz w:val="32"/>
         </w:rPr>
       </w:pPr>
-      <w:bookmarkStart w:id="61" w:name="_Toc511404066"/>
+      <w:bookmarkStart w:id="62" w:name="_Toc511404066"/>
       <w:r>
         <w:rPr>
           <w:rFonts w:asciiTheme="minorEastAsia" w:eastAsiaTheme="minorEastAsia" w:hAnsiTheme="minorEastAsia" w:hint="eastAsia"/>
@@ -55781,8 +55783,8 @@
         <w:lastRenderedPageBreak/>
         <w:t>参考文献</w:t>
       </w:r>
-      <w:bookmarkEnd w:id="60"/>
       <w:bookmarkEnd w:id="61"/>
+      <w:bookmarkEnd w:id="62"/>
     </w:p>
     <w:p>
       <w:r>
@@ -58771,7 +58773,7 @@
           <w:docGrid w:type="linesAndChars" w:linePitch="312"/>
         </w:sectPr>
       </w:pPr>
-      <w:bookmarkStart w:id="62" w:name="_Toc22152"/>
+      <w:bookmarkStart w:id="63" w:name="_Toc22152"/>
     </w:p>
     <w:p>
       <w:pPr>
@@ -58789,7 +58791,7 @@
           <w:szCs w:val="32"/>
         </w:rPr>
       </w:pPr>
-      <w:bookmarkStart w:id="63" w:name="_Toc511404067"/>
+      <w:bookmarkStart w:id="64" w:name="_Toc511404067"/>
       <w:r>
         <w:rPr>
           <w:rFonts w:eastAsia="黑体" w:hint="eastAsia"/>
@@ -58801,8 +58803,8 @@
         <w:lastRenderedPageBreak/>
         <w:t>致谢</w:t>
       </w:r>
-      <w:bookmarkEnd w:id="62"/>
       <w:bookmarkEnd w:id="63"/>
+      <w:bookmarkEnd w:id="64"/>
     </w:p>
     <w:p>
       <w:pPr>
@@ -59052,8 +59054,6 @@
         </w:rPr>
         <w:t>刘伟健</w:t>
       </w:r>
-      <w:bookmarkStart w:id="64" w:name="_GoBack"/>
-      <w:bookmarkEnd w:id="64"/>
       <w:r>
         <w:rPr>
           <w:rFonts w:ascii="宋体" w:hAnsi="宋体" w:hint="eastAsia"/>
@@ -59245,7 +59245,7 @@
             <w:szCs w:val="21"/>
             <w:lang w:val="zh-CN"/>
           </w:rPr>
-          <w:t>VII</w:t>
+          <w:t>V</w:t>
         </w:r>
         <w:r>
           <w:rPr>
@@ -59276,6 +59276,7 @@
         <w:docPartUnique/>
       </w:docPartObj>
     </w:sdtPr>
+    <w:sdtEndPr/>
     <w:sdtContent>
       <w:p>
         <w:pPr>
@@ -59296,7 +59297,7 @@
             <w:noProof/>
             <w:lang w:val="zh-CN"/>
           </w:rPr>
-          <w:t>51</w:t>
+          <w:t>48</w:t>
         </w:r>
         <w:r>
           <w:fldChar w:fldCharType="end"/>
@@ -64178,7 +64179,7 @@
 </file>
 
 <file path=customXml/itemProps1.xml><?xml version="1.0" encoding="utf-8"?>
-<ds:datastoreItem xmlns:ds="http://schemas.openxmlformats.org/officeDocument/2006/customXml" ds:itemID="{D6FB5C8F-85E6-43D2-A22A-CE3EA2ABAE85}">
+<ds:datastoreItem xmlns:ds="http://schemas.openxmlformats.org/officeDocument/2006/customXml" ds:itemID="{76BE2115-B40A-4416-8521-F6E3A4EB30A5}">
   <ds:schemaRefs>
     <ds:schemaRef ds:uri="http://schemas.openxmlformats.org/officeDocument/2006/bibliography"/>
   </ds:schemaRefs>
